--- a/Documentos/Historias.docx
+++ b/Documentos/Historias.docx
@@ -194,10 +194,7 @@
           </w:tcPr>
           <w:p>
             <w:r>
-              <w:t>Como chef da hamburgueria</w:t>
-            </w:r>
-            <w:r>
-              <w:t>, preciso habilitar os usuários que me auxiliarão na administração do sistema</w:t>
+              <w:t>Como chef da hamburgueria, preciso habilitar os usuários que me auxiliarão na administração do sistema</w:t>
             </w:r>
             <w:r>
               <w:t>, para que possam acessar</w:t>
@@ -225,20 +222,35 @@
           </w:tcPr>
           <w:p>
             <w:r>
-              <w:t>Busca de usuarios</w:t>
-            </w:r>
-          </w:p>
-        </w:tc>
-        <w:tc>
-          <w:tcPr>
-            <w:tcW w:w="5410" w:type="dxa"/>
-          </w:tcPr>
-          <w:p>
-            <w:r>
-              <w:t xml:space="preserve">Como chef da hamburgueria, preciso </w:t>
-            </w:r>
-            <w:r>
-              <w:t>localizar os usuários que me auxiliam para checar ou alterar as infromações</w:t>
+              <w:t>Busca de usu</w:t>
+            </w:r>
+            <w:r>
+              <w:t>á</w:t>
+            </w:r>
+            <w:r>
+              <w:t>rios</w:t>
+            </w:r>
+          </w:p>
+        </w:tc>
+        <w:tc>
+          <w:tcPr>
+            <w:tcW w:w="5410" w:type="dxa"/>
+          </w:tcPr>
+          <w:p>
+            <w:r>
+              <w:t>Como chef da hamburgueria, preciso localizar os usuários que me auxilia</w:t>
+            </w:r>
+            <w:r>
+              <w:t>m para checar ou alterar as inf</w:t>
+            </w:r>
+            <w:r>
+              <w:t>o</w:t>
+            </w:r>
+            <w:r>
+              <w:t>r</w:t>
+            </w:r>
+            <w:r>
+              <w:t>mações</w:t>
             </w:r>
           </w:p>
         </w:tc>
@@ -273,7 +285,13 @@
           </w:tcPr>
           <w:p>
             <w:r>
-              <w:t>Como auxiliar administrativo, preciso registrar a UF onde a hamburguria trabalha</w:t>
+              <w:t>Como auxiliar administrativo, preciso registrar a UF onde a hamburgu</w:t>
+            </w:r>
+            <w:r>
+              <w:t>e</w:t>
+            </w:r>
+            <w:r>
+              <w:t>ria trabalha</w:t>
             </w:r>
             <w:r>
               <w:t xml:space="preserve">, para que a informação fique disponível </w:t>
@@ -314,19 +332,13 @@
           </w:tcPr>
           <w:p>
             <w:r>
-              <w:t xml:space="preserve">Como auxiliar administrativo, preciso localizar </w:t>
-            </w:r>
-            <w:r>
-              <w:t>a</w:t>
-            </w:r>
-            <w:r>
-              <w:t xml:space="preserve"> </w:t>
-            </w:r>
-            <w:r>
-              <w:t>UF</w:t>
-            </w:r>
-            <w:r>
-              <w:t xml:space="preserve"> onde a hamburguria trabalha, para checar ou alterar as informações</w:t>
+              <w:t xml:space="preserve">Como auxiliar administrativo, preciso localizar a UF onde a </w:t>
+            </w:r>
+            <w:r>
+              <w:t xml:space="preserve">hamburgueria </w:t>
+            </w:r>
+            <w:r>
+              <w:t>trabalha, para checar ou alterar as informações</w:t>
             </w:r>
           </w:p>
         </w:tc>
@@ -361,13 +373,13 @@
           </w:tcPr>
           <w:p>
             <w:r>
-              <w:t>Como auxiliar administrativo, preciso registrar a</w:t>
-            </w:r>
-            <w:r>
-              <w:t xml:space="preserve"> cidade</w:t>
-            </w:r>
-            <w:r>
-              <w:t xml:space="preserve"> onde a hamburguria trabalha</w:t>
+              <w:t xml:space="preserve">Como auxiliar administrativo, preciso registrar a cidade onde a </w:t>
+            </w:r>
+            <w:r>
+              <w:t xml:space="preserve">hamburgueria </w:t>
+            </w:r>
+            <w:r>
+              <w:t>trabalha</w:t>
             </w:r>
             <w:r>
               <w:t xml:space="preserve">, para que a informação fique disponível </w:t>
@@ -408,13 +420,13 @@
           </w:tcPr>
           <w:p>
             <w:r>
-              <w:t xml:space="preserve">Como auxiliar administrativo, preciso localizar a </w:t>
-            </w:r>
-            <w:r>
-              <w:t>cidade</w:t>
-            </w:r>
-            <w:r>
-              <w:t xml:space="preserve"> onde a hamburguria trabalha, para checar ou alterar as informações</w:t>
+              <w:t xml:space="preserve">Como auxiliar administrativo, preciso localizar a cidade onde a </w:t>
+            </w:r>
+            <w:r>
+              <w:t xml:space="preserve">hamburgueria </w:t>
+            </w:r>
+            <w:r>
+              <w:t>trabalha, para checar ou alterar as informações</w:t>
             </w:r>
           </w:p>
         </w:tc>
@@ -452,10 +464,7 @@
               <w:t>Como auxiliar administrativo, preciso registrar os produtos que a hambur</w:t>
             </w:r>
             <w:r>
-              <w:t xml:space="preserve">gueria precisa para seu funcionamento, </w:t>
-            </w:r>
-            <w:r>
-              <w:t xml:space="preserve">para que a informação fique disponível </w:t>
+              <w:t xml:space="preserve">gueria precisa para seu funcionamento, para que a informação fique disponível </w:t>
             </w:r>
             <w:r>
               <w:t>para outras operações</w:t>
@@ -493,22 +502,13 @@
           </w:tcPr>
           <w:p>
             <w:r>
-              <w:t xml:space="preserve">Como auxiliar administrativo, preciso localizar os </w:t>
-            </w:r>
-            <w:r>
-              <w:t>produtos</w:t>
-            </w:r>
-            <w:r>
-              <w:t xml:space="preserve"> que a hambur</w:t>
+              <w:t>Como auxiliar administrativo, preciso localizar os produtos que a hambur</w:t>
             </w:r>
             <w:r>
               <w:t>gueria precisa para seu funcionamento</w:t>
             </w:r>
             <w:r>
-              <w:t>,</w:t>
-            </w:r>
-            <w:r>
-              <w:t xml:space="preserve"> para checar ou alterar</w:t>
+              <w:t>, para checar ou alterar</w:t>
             </w:r>
             <w:r>
               <w:t xml:space="preserve"> as infor</w:t>
@@ -549,22 +549,7 @@
           </w:tcPr>
           <w:p>
             <w:r>
-              <w:t xml:space="preserve">Como </w:t>
-            </w:r>
-            <w:r>
-              <w:t>caixa</w:t>
-            </w:r>
-            <w:r>
-              <w:t xml:space="preserve">, preciso registrar </w:t>
-            </w:r>
-            <w:r>
-              <w:t>as informações d</w:t>
-            </w:r>
-            <w:r>
-              <w:t xml:space="preserve">os </w:t>
-            </w:r>
-            <w:r>
-              <w:t>clientes que compram na hamburgueria para constar no pedido</w:t>
+              <w:t>Como caixa, preciso registrar as informações dos clientes que compram na hamburgueria para constar no pedido</w:t>
             </w:r>
           </w:p>
         </w:tc>
@@ -599,16 +584,10 @@
           </w:tcPr>
           <w:p>
             <w:r>
-              <w:t xml:space="preserve">Como caixa, preciso </w:t>
-            </w:r>
-            <w:r>
-              <w:t>localizar</w:t>
-            </w:r>
-            <w:r>
-              <w:t xml:space="preserve"> as informações dos clientes que </w:t>
-            </w:r>
-            <w:r>
-              <w:t xml:space="preserve">já tem cadastro na hamburguria </w:t>
+              <w:t xml:space="preserve">Como caixa, preciso localizar as informações dos clientes que já tem cadastro na </w:t>
+            </w:r>
+            <w:r>
+              <w:t xml:space="preserve">hamburgueria </w:t>
             </w:r>
             <w:r>
               <w:t>para constar no pedido</w:t>
@@ -646,22 +625,10 @@
           </w:tcPr>
           <w:p>
             <w:r>
-              <w:t xml:space="preserve">Como auxiliar administrativo, preciso registrar os </w:t>
-            </w:r>
-            <w:r>
-              <w:t>fornecedores onde</w:t>
-            </w:r>
-            <w:r>
-              <w:t xml:space="preserve"> a hambur</w:t>
-            </w:r>
-            <w:r>
-              <w:t>gueria compra produtos</w:t>
-            </w:r>
-            <w:r>
-              <w:t xml:space="preserve">, </w:t>
-            </w:r>
-            <w:r>
-              <w:t xml:space="preserve">para que a informação fique disponível </w:t>
+              <w:t>Como auxiliar administrativo, preciso registrar os fornecedores onde a hamburgueria compra produtos</w:t>
+            </w:r>
+            <w:r>
+              <w:t xml:space="preserve">, para que a informação fique disponível </w:t>
             </w:r>
             <w:r>
               <w:t>para outras operações</w:t>
@@ -746,16 +713,10 @@
           </w:tcPr>
           <w:p>
             <w:r>
-              <w:t xml:space="preserve">Como chef da hamburgueria, preciso registrar os </w:t>
-            </w:r>
-            <w:r>
-              <w:t>itens que irão compor o cardápio da hamburgueria</w:t>
-            </w:r>
-            <w:r>
-              <w:t xml:space="preserve">, </w:t>
-            </w:r>
-            <w:r>
-              <w:t xml:space="preserve">para que a informação fique disponível </w:t>
+              <w:t>Como chef da hamburgueria, preciso registrar os itens que irão compor o cardápio da hamburgueria</w:t>
+            </w:r>
+            <w:r>
+              <w:t xml:space="preserve">, para que a informação fique disponível </w:t>
             </w:r>
             <w:r>
               <w:t>para outras operações</w:t>
@@ -783,7 +744,10 @@
           </w:tcPr>
           <w:p>
             <w:r>
-              <w:t>Busca de intens do cardápio</w:t>
+              <w:t>Busca de i</w:t>
+            </w:r>
+            <w:r>
+              <w:t>tens do cardápio</w:t>
             </w:r>
           </w:p>
         </w:tc>
@@ -841,10 +805,7 @@
           </w:tcPr>
           <w:p>
             <w:r>
-              <w:t xml:space="preserve">Como chef da hamburgueria, preciso registrar </w:t>
-            </w:r>
-            <w:r>
-              <w:t>um cardápio bem como os itens que o compõe</w:t>
+              <w:t>Como chef da hamburgueria, preciso registrar um cardápio bem como os itens que o compõe</w:t>
             </w:r>
             <w:r>
               <w:t>, para que os interessados possam consultar</w:t>
@@ -882,374 +843,311 @@
           </w:tcPr>
           <w:p>
             <w:r>
-              <w:t>Como chef da hamburgueria, preciso localizar um cardápio bem como os itens que o compõe, para checar ou alterar as infromações</w:t>
-            </w:r>
-          </w:p>
-        </w:tc>
-      </w:tr>
-      <w:tr>
-        <w:tc>
-          <w:tcPr>
-            <w:tcW w:w="551" w:type="dxa"/>
-          </w:tcPr>
-          <w:p>
-            <w:pPr>
-              <w:jc w:val="center"/>
-            </w:pPr>
-            <w:r>
-              <w:t>190</w:t>
-            </w:r>
-          </w:p>
-        </w:tc>
-        <w:tc>
-          <w:tcPr>
-            <w:tcW w:w="2823" w:type="dxa"/>
-          </w:tcPr>
-          <w:p>
-            <w:r>
-              <w:t>Fazer pedido de compra</w:t>
-            </w:r>
-          </w:p>
-        </w:tc>
-        <w:tc>
-          <w:tcPr>
-            <w:tcW w:w="5410" w:type="dxa"/>
-          </w:tcPr>
-          <w:p>
-            <w:r>
-              <w:t>Como auxiliar administrativo</w:t>
-            </w:r>
-            <w:r>
-              <w:t>, preciso registrar os produtos que a hamburgueria precisa comprar</w:t>
-            </w:r>
-            <w:r>
-              <w:t>, para enviar ao fornecedor</w:t>
-            </w:r>
-          </w:p>
-        </w:tc>
-      </w:tr>
-      <w:tr>
-        <w:tc>
-          <w:tcPr>
-            <w:tcW w:w="551" w:type="dxa"/>
-          </w:tcPr>
-          <w:p>
-            <w:pPr>
-              <w:jc w:val="center"/>
-            </w:pPr>
-            <w:r>
-              <w:t>200</w:t>
-            </w:r>
-          </w:p>
-        </w:tc>
-        <w:tc>
-          <w:tcPr>
-            <w:tcW w:w="2823" w:type="dxa"/>
-          </w:tcPr>
-          <w:p>
-            <w:r>
-              <w:t>Busca de pedidos de compra</w:t>
-            </w:r>
-          </w:p>
-        </w:tc>
-        <w:tc>
-          <w:tcPr>
-            <w:tcW w:w="5410" w:type="dxa"/>
-          </w:tcPr>
-          <w:p>
-            <w:r>
-              <w:t xml:space="preserve">Como </w:t>
-            </w:r>
-            <w:r>
-              <w:t>auxiliar administrativo</w:t>
-            </w:r>
-            <w:r>
-              <w:t xml:space="preserve">, preciso localizar um </w:t>
-            </w:r>
-            <w:r>
-              <w:t>pedido de compra</w:t>
-            </w:r>
-            <w:r>
-              <w:t>,</w:t>
-            </w:r>
-            <w:r>
-              <w:t xml:space="preserve"> para acompanhar e alterar os estados de entrega e pagamento</w:t>
-            </w:r>
-          </w:p>
-        </w:tc>
-      </w:tr>
-      <w:tr>
-        <w:tc>
-          <w:tcPr>
-            <w:tcW w:w="551" w:type="dxa"/>
-          </w:tcPr>
-          <w:p>
-            <w:pPr>
-              <w:jc w:val="center"/>
-            </w:pPr>
-            <w:r>
-              <w:t>210</w:t>
-            </w:r>
-          </w:p>
-        </w:tc>
-        <w:tc>
-          <w:tcPr>
-            <w:tcW w:w="2823" w:type="dxa"/>
-          </w:tcPr>
-          <w:p>
-            <w:r>
-              <w:t>Fazer entrada de estoque</w:t>
-            </w:r>
-          </w:p>
-        </w:tc>
-        <w:tc>
-          <w:tcPr>
-            <w:tcW w:w="5410" w:type="dxa"/>
-          </w:tcPr>
-          <w:p>
-            <w:r>
-              <w:t>Como auxiliar administrativo, preciso registrar os produtos qu</w:t>
-            </w:r>
-            <w:r>
-              <w:t>e foram entregues referentes a um determinado pedido de compra</w:t>
-            </w:r>
-            <w:r>
-              <w:t>, para que constem como disponíveis no estoque</w:t>
-            </w:r>
-          </w:p>
-        </w:tc>
-      </w:tr>
-      <w:tr>
-        <w:tc>
-          <w:tcPr>
-            <w:tcW w:w="551" w:type="dxa"/>
-          </w:tcPr>
-          <w:p>
-            <w:pPr>
-              <w:jc w:val="center"/>
-            </w:pPr>
-            <w:r>
-              <w:t>220</w:t>
-            </w:r>
-          </w:p>
-        </w:tc>
-        <w:tc>
-          <w:tcPr>
-            <w:tcW w:w="2823" w:type="dxa"/>
-          </w:tcPr>
-          <w:p>
-            <w:r>
-              <w:t>Busca de itens no estoque</w:t>
-            </w:r>
-          </w:p>
-        </w:tc>
-        <w:tc>
-          <w:tcPr>
-            <w:tcW w:w="5410" w:type="dxa"/>
-          </w:tcPr>
-          <w:p>
-            <w:r>
-              <w:t xml:space="preserve">Como auxiliar administrativo, preciso localizar um </w:t>
-            </w:r>
-            <w:r>
-              <w:t>item no estoque</w:t>
-            </w:r>
-            <w:r>
-              <w:t>,</w:t>
-            </w:r>
-            <w:r>
-              <w:t xml:space="preserve"> para dar baixa no caso </w:t>
-            </w:r>
-            <w:r>
-              <w:t>de descarte por qualquer motivo</w:t>
-            </w:r>
-          </w:p>
-        </w:tc>
-      </w:tr>
-      <w:tr>
-        <w:tc>
-          <w:tcPr>
-            <w:tcW w:w="551" w:type="dxa"/>
-          </w:tcPr>
-          <w:p>
-            <w:pPr>
-              <w:jc w:val="center"/>
-            </w:pPr>
-            <w:r>
-              <w:t>230</w:t>
-            </w:r>
-          </w:p>
-        </w:tc>
-        <w:tc>
-          <w:tcPr>
-            <w:tcW w:w="2823" w:type="dxa"/>
-          </w:tcPr>
-          <w:p>
-            <w:r>
-              <w:t>Fazer pedido delivery</w:t>
-            </w:r>
-          </w:p>
-        </w:tc>
-        <w:tc>
-          <w:tcPr>
-            <w:tcW w:w="5410" w:type="dxa"/>
-          </w:tcPr>
-          <w:p>
-            <w:r>
-              <w:t xml:space="preserve">Como </w:t>
-            </w:r>
-            <w:r>
-              <w:t>caixa</w:t>
-            </w:r>
-            <w:r>
-              <w:t xml:space="preserve">, preciso </w:t>
-            </w:r>
-            <w:r>
-              <w:t>registrar os pedidos</w:t>
-            </w:r>
-            <w:r>
-              <w:t xml:space="preserve"> </w:t>
-            </w:r>
-            <w:r>
-              <w:t>que foram feitos para entregar</w:t>
-            </w:r>
-            <w:r>
-              <w:t>, para que possam ser acompanhados</w:t>
-            </w:r>
-          </w:p>
-        </w:tc>
-      </w:tr>
-      <w:tr>
-        <w:tc>
-          <w:tcPr>
-            <w:tcW w:w="551" w:type="dxa"/>
-          </w:tcPr>
-          <w:p>
-            <w:pPr>
-              <w:jc w:val="center"/>
-            </w:pPr>
-            <w:r>
-              <w:t>240</w:t>
-            </w:r>
-          </w:p>
-        </w:tc>
-        <w:tc>
-          <w:tcPr>
-            <w:tcW w:w="2823" w:type="dxa"/>
-          </w:tcPr>
-          <w:p>
-            <w:r>
-              <w:t>Busca de pedidos delivery</w:t>
-            </w:r>
-          </w:p>
-        </w:tc>
-        <w:tc>
-          <w:tcPr>
-            <w:tcW w:w="5410" w:type="dxa"/>
-          </w:tcPr>
-          <w:p>
-            <w:r>
-              <w:t xml:space="preserve">Como </w:t>
-            </w:r>
-            <w:r>
-              <w:t>auxiliar administrativo</w:t>
-            </w:r>
-            <w:r>
-              <w:t>, preciso localizar</w:t>
-            </w:r>
-            <w:r>
-              <w:t xml:space="preserve"> os</w:t>
-            </w:r>
-            <w:r>
-              <w:t xml:space="preserve"> pedidos que foram feitos para entregar, para acompanhar e alterar os estados de entrega e pagamento</w:t>
-            </w:r>
-          </w:p>
-        </w:tc>
-      </w:tr>
-      <w:tr>
-        <w:tc>
-          <w:tcPr>
-            <w:tcW w:w="551" w:type="dxa"/>
-          </w:tcPr>
-          <w:p>
-            <w:pPr>
-              <w:jc w:val="center"/>
-            </w:pPr>
-            <w:r>
-              <w:t>250</w:t>
-            </w:r>
-          </w:p>
-        </w:tc>
-        <w:tc>
-          <w:tcPr>
-            <w:tcW w:w="2823" w:type="dxa"/>
-          </w:tcPr>
-          <w:p>
-            <w:r>
-              <w:t>Fazer pedido salão</w:t>
-            </w:r>
-          </w:p>
-        </w:tc>
-        <w:tc>
-          <w:tcPr>
-            <w:tcW w:w="5410" w:type="dxa"/>
-          </w:tcPr>
-          <w:p>
-            <w:r>
-              <w:t xml:space="preserve">Como caixa, preciso registrar os pedidos que foram feitos para </w:t>
-            </w:r>
-            <w:r>
-              <w:t>o salão</w:t>
-            </w:r>
-            <w:r>
-              <w:t>, para que possam ser acompanhados</w:t>
-            </w:r>
-          </w:p>
-        </w:tc>
-      </w:tr>
-      <w:tr>
-        <w:tc>
-          <w:tcPr>
-            <w:tcW w:w="551" w:type="dxa"/>
-          </w:tcPr>
-          <w:p>
-            <w:pPr>
-              <w:jc w:val="center"/>
-            </w:pPr>
-            <w:r>
-              <w:t>260</w:t>
-            </w:r>
-          </w:p>
-        </w:tc>
-        <w:tc>
-          <w:tcPr>
-            <w:tcW w:w="2823" w:type="dxa"/>
-          </w:tcPr>
-          <w:p>
-            <w:r>
-              <w:t>Busca de pedidos salão</w:t>
-            </w:r>
-          </w:p>
-        </w:tc>
-        <w:tc>
-          <w:tcPr>
-            <w:tcW w:w="5410" w:type="dxa"/>
-          </w:tcPr>
-          <w:p>
-            <w:r>
-              <w:t xml:space="preserve">Como auxiliar administrativo, preciso localizar os pedidos que foram feitos para </w:t>
-            </w:r>
-            <w:r>
-              <w:t>o salão</w:t>
-            </w:r>
-            <w:r>
-              <w:t>, para acompanhar e alterar o estado</w:t>
-            </w:r>
-            <w:r>
-              <w:t xml:space="preserve"> de entrega</w:t>
+              <w:t>Como chef da hamburgueria, preciso localizar um cardápio bem como os itens que o compõe, para checar ou alterar as info</w:t>
+            </w:r>
+            <w:r>
+              <w:t>r</w:t>
             </w:r>
             <w:bookmarkStart w:id="0" w:name="_GoBack"/>
             <w:bookmarkEnd w:id="0"/>
+            <w:r>
+              <w:t>mações</w:t>
+            </w:r>
+          </w:p>
+        </w:tc>
+      </w:tr>
+      <w:tr>
+        <w:tc>
+          <w:tcPr>
+            <w:tcW w:w="551" w:type="dxa"/>
+          </w:tcPr>
+          <w:p>
+            <w:pPr>
+              <w:jc w:val="center"/>
+            </w:pPr>
+            <w:r>
+              <w:t>190</w:t>
+            </w:r>
+          </w:p>
+        </w:tc>
+        <w:tc>
+          <w:tcPr>
+            <w:tcW w:w="2823" w:type="dxa"/>
+          </w:tcPr>
+          <w:p>
+            <w:r>
+              <w:t>Fazer pedido de compra</w:t>
+            </w:r>
+          </w:p>
+        </w:tc>
+        <w:tc>
+          <w:tcPr>
+            <w:tcW w:w="5410" w:type="dxa"/>
+          </w:tcPr>
+          <w:p>
+            <w:r>
+              <w:t>Como auxiliar administrativo, preciso registrar os produtos que a hamburgueria precisa comprar</w:t>
+            </w:r>
+            <w:r>
+              <w:t>, para enviar ao fornecedor</w:t>
+            </w:r>
+          </w:p>
+        </w:tc>
+      </w:tr>
+      <w:tr>
+        <w:tc>
+          <w:tcPr>
+            <w:tcW w:w="551" w:type="dxa"/>
+          </w:tcPr>
+          <w:p>
+            <w:pPr>
+              <w:jc w:val="center"/>
+            </w:pPr>
+            <w:r>
+              <w:t>200</w:t>
+            </w:r>
+          </w:p>
+        </w:tc>
+        <w:tc>
+          <w:tcPr>
+            <w:tcW w:w="2823" w:type="dxa"/>
+          </w:tcPr>
+          <w:p>
+            <w:r>
+              <w:t>Busca de pedidos de compra</w:t>
+            </w:r>
+          </w:p>
+        </w:tc>
+        <w:tc>
+          <w:tcPr>
+            <w:tcW w:w="5410" w:type="dxa"/>
+          </w:tcPr>
+          <w:p>
+            <w:r>
+              <w:t>Como auxiliar administrativo, preciso localizar um pedido de compra, para acompanhar e alterar os estados de entrega e pagamento</w:t>
+            </w:r>
+          </w:p>
+        </w:tc>
+      </w:tr>
+      <w:tr>
+        <w:tc>
+          <w:tcPr>
+            <w:tcW w:w="551" w:type="dxa"/>
+          </w:tcPr>
+          <w:p>
+            <w:pPr>
+              <w:jc w:val="center"/>
+            </w:pPr>
+            <w:r>
+              <w:t>210</w:t>
+            </w:r>
+          </w:p>
+        </w:tc>
+        <w:tc>
+          <w:tcPr>
+            <w:tcW w:w="2823" w:type="dxa"/>
+          </w:tcPr>
+          <w:p>
+            <w:r>
+              <w:t>Fazer entrada de estoque</w:t>
+            </w:r>
+          </w:p>
+        </w:tc>
+        <w:tc>
+          <w:tcPr>
+            <w:tcW w:w="5410" w:type="dxa"/>
+          </w:tcPr>
+          <w:p>
+            <w:r>
+              <w:t>Como auxiliar administrativo, preciso registrar os produtos que foram entregues referentes a um determinado pedido de compra</w:t>
+            </w:r>
+            <w:r>
+              <w:t>, para que constem como disponíveis no estoque</w:t>
+            </w:r>
+          </w:p>
+        </w:tc>
+      </w:tr>
+      <w:tr>
+        <w:tc>
+          <w:tcPr>
+            <w:tcW w:w="551" w:type="dxa"/>
+          </w:tcPr>
+          <w:p>
+            <w:pPr>
+              <w:jc w:val="center"/>
+            </w:pPr>
+            <w:r>
+              <w:t>220</w:t>
+            </w:r>
+          </w:p>
+        </w:tc>
+        <w:tc>
+          <w:tcPr>
+            <w:tcW w:w="2823" w:type="dxa"/>
+          </w:tcPr>
+          <w:p>
+            <w:r>
+              <w:t>Busca de itens no estoque</w:t>
+            </w:r>
+          </w:p>
+        </w:tc>
+        <w:tc>
+          <w:tcPr>
+            <w:tcW w:w="5410" w:type="dxa"/>
+          </w:tcPr>
+          <w:p>
+            <w:r>
+              <w:t xml:space="preserve">Como auxiliar administrativo, preciso localizar um item no estoque, para dar baixa no caso </w:t>
+            </w:r>
+            <w:r>
+              <w:t>de descarte por qualquer motivo</w:t>
+            </w:r>
+          </w:p>
+        </w:tc>
+      </w:tr>
+      <w:tr>
+        <w:tc>
+          <w:tcPr>
+            <w:tcW w:w="551" w:type="dxa"/>
+          </w:tcPr>
+          <w:p>
+            <w:pPr>
+              <w:jc w:val="center"/>
+            </w:pPr>
+            <w:r>
+              <w:t>230</w:t>
+            </w:r>
+          </w:p>
+        </w:tc>
+        <w:tc>
+          <w:tcPr>
+            <w:tcW w:w="2823" w:type="dxa"/>
+          </w:tcPr>
+          <w:p>
+            <w:r>
+              <w:t>Fazer pedido delivery</w:t>
+            </w:r>
+          </w:p>
+        </w:tc>
+        <w:tc>
+          <w:tcPr>
+            <w:tcW w:w="5410" w:type="dxa"/>
+          </w:tcPr>
+          <w:p>
+            <w:r>
+              <w:t>Como caixa, preciso registrar os pedidos que foram feitos para entregar</w:t>
+            </w:r>
+            <w:r>
+              <w:t>, para que possam ser acompanhados</w:t>
+            </w:r>
+          </w:p>
+        </w:tc>
+      </w:tr>
+      <w:tr>
+        <w:tc>
+          <w:tcPr>
+            <w:tcW w:w="551" w:type="dxa"/>
+          </w:tcPr>
+          <w:p>
+            <w:pPr>
+              <w:jc w:val="center"/>
+            </w:pPr>
+            <w:r>
+              <w:t>240</w:t>
+            </w:r>
+          </w:p>
+        </w:tc>
+        <w:tc>
+          <w:tcPr>
+            <w:tcW w:w="2823" w:type="dxa"/>
+          </w:tcPr>
+          <w:p>
+            <w:r>
+              <w:t>Busca de pedidos delivery</w:t>
+            </w:r>
+          </w:p>
+        </w:tc>
+        <w:tc>
+          <w:tcPr>
+            <w:tcW w:w="5410" w:type="dxa"/>
+          </w:tcPr>
+          <w:p>
+            <w:r>
+              <w:t>Como auxiliar administrativo, preciso localizar os pedidos que foram feitos para entregar, para acompanhar e alterar os estados de entrega e pagamento</w:t>
+            </w:r>
+          </w:p>
+        </w:tc>
+      </w:tr>
+      <w:tr>
+        <w:tc>
+          <w:tcPr>
+            <w:tcW w:w="551" w:type="dxa"/>
+          </w:tcPr>
+          <w:p>
+            <w:pPr>
+              <w:jc w:val="center"/>
+            </w:pPr>
+            <w:r>
+              <w:t>250</w:t>
+            </w:r>
+          </w:p>
+        </w:tc>
+        <w:tc>
+          <w:tcPr>
+            <w:tcW w:w="2823" w:type="dxa"/>
+          </w:tcPr>
+          <w:p>
+            <w:r>
+              <w:t>Fazer pedido salão</w:t>
+            </w:r>
+          </w:p>
+        </w:tc>
+        <w:tc>
+          <w:tcPr>
+            <w:tcW w:w="5410" w:type="dxa"/>
+          </w:tcPr>
+          <w:p>
+            <w:r>
+              <w:t>Como caixa, preciso registrar os pedidos que foram feitos para o salão</w:t>
+            </w:r>
+            <w:r>
+              <w:t>, para que possam ser acompanhados</w:t>
+            </w:r>
+          </w:p>
+        </w:tc>
+      </w:tr>
+      <w:tr>
+        <w:tc>
+          <w:tcPr>
+            <w:tcW w:w="551" w:type="dxa"/>
+          </w:tcPr>
+          <w:p>
+            <w:pPr>
+              <w:jc w:val="center"/>
+            </w:pPr>
+            <w:r>
+              <w:t>260</w:t>
+            </w:r>
+          </w:p>
+        </w:tc>
+        <w:tc>
+          <w:tcPr>
+            <w:tcW w:w="2823" w:type="dxa"/>
+          </w:tcPr>
+          <w:p>
+            <w:r>
+              <w:t>Busca de pedidos salão</w:t>
+            </w:r>
+          </w:p>
+        </w:tc>
+        <w:tc>
+          <w:tcPr>
+            <w:tcW w:w="5410" w:type="dxa"/>
+          </w:tcPr>
+          <w:p>
+            <w:r>
+              <w:t>Como auxiliar administrativo, preciso localizar os pedidos que foram feitos para o salão, para acompanhar e alterar o estado de entrega</w:t>
+            </w:r>
           </w:p>
         </w:tc>
       </w:tr>
